--- a/document/工作进展记录/8.8-8.14完成情况说明.docx
+++ b/document/工作进展记录/8.8-8.14完成情况说明.docx
@@ -158,17 +158,35 @@
           <w:sz w:val="20"/>
           <w:szCs w:val="20"/>
         </w:rPr>
-        <w:t>主界面设计及</w:t>
+        <w:t>展示层</w:t>
+      </w:r>
+      <w:r>
+        <w:rPr>
+          <w:rFonts w:ascii="Heiti SC Light" w:eastAsia="Heiti SC Light" w:hAnsi="Helvetica Neue Light" w:cs="Heiti SC Light" w:hint="eastAsia"/>
+          <w:kern w:val="0"/>
+          <w:sz w:val="20"/>
+          <w:szCs w:val="20"/>
+        </w:rPr>
+        <w:t>：</w:t>
+      </w:r>
+      <w:r>
+        <w:rPr>
+          <w:rFonts w:ascii="Heiti SC Light" w:eastAsia="Heiti SC Light" w:hAnsi="Helvetica Neue Light" w:cs="Heiti SC Light" w:hint="eastAsia"/>
+          <w:kern w:val="0"/>
+          <w:sz w:val="20"/>
+          <w:szCs w:val="20"/>
+        </w:rPr>
+        <w:t>大体框架搭建完毕，从</w:t>
       </w:r>
       <w:proofErr w:type="spellStart"/>
       <w:r>
         <w:rPr>
-          <w:rFonts w:ascii="Helvetica Neue Light" w:eastAsia="Heiti SC Light" w:hAnsi="Helvetica Neue Light" w:cs="Helvetica Neue Light"/>
-          <w:kern w:val="0"/>
-          <w:sz w:val="20"/>
-          <w:szCs w:val="20"/>
-        </w:rPr>
-        <w:t>jsp</w:t>
+          <w:rFonts w:ascii="Heiti SC Light" w:eastAsia="Heiti SC Light" w:hAnsi="Helvetica Neue Light" w:cs="Heiti SC Light" w:hint="eastAsia"/>
+          <w:kern w:val="0"/>
+          <w:sz w:val="20"/>
+          <w:szCs w:val="20"/>
+        </w:rPr>
+        <w:t>joinquant</w:t>
       </w:r>
       <w:proofErr w:type="spellEnd"/>
       <w:r>
@@ -178,25 +196,27 @@
           <w:sz w:val="20"/>
           <w:szCs w:val="20"/>
         </w:rPr>
-        <w:t>代码</w:t>
-      </w:r>
-      <w:r>
-        <w:rPr>
-          <w:rFonts w:ascii="Helvetica Neue Light" w:eastAsia="Heiti SC Light" w:hAnsi="Helvetica Neue Light" w:cs="Helvetica Neue Light"/>
-          <w:kern w:val="0"/>
-          <w:sz w:val="20"/>
-          <w:szCs w:val="20"/>
-        </w:rPr>
-        <w:t>+</w:t>
-      </w:r>
-      <w:r>
-        <w:rPr>
-          <w:rFonts w:ascii="Heiti SC Light" w:eastAsia="Heiti SC Light" w:hAnsi="Helvetica Neue Light" w:cs="Heiti SC Light" w:hint="eastAsia"/>
-          <w:kern w:val="0"/>
-          <w:sz w:val="20"/>
-          <w:szCs w:val="20"/>
-        </w:rPr>
-        <w:t>社区界面优化：起步</w:t>
+        <w:t>上引用的</w:t>
+      </w:r>
+      <w:proofErr w:type="spellStart"/>
+      <w:r>
+        <w:rPr>
+          <w:rFonts w:ascii="Heiti SC Light" w:eastAsia="Heiti SC Light" w:hAnsi="Helvetica Neue Light" w:cs="Heiti SC Light" w:hint="eastAsia"/>
+          <w:kern w:val="0"/>
+          <w:sz w:val="20"/>
+          <w:szCs w:val="20"/>
+        </w:rPr>
+        <w:t>css</w:t>
+      </w:r>
+      <w:proofErr w:type="spellEnd"/>
+      <w:r>
+        <w:rPr>
+          <w:rFonts w:ascii="Heiti SC Light" w:eastAsia="Heiti SC Light" w:hAnsi="Helvetica Neue Light" w:cs="Heiti SC Light" w:hint="eastAsia"/>
+          <w:kern w:val="0"/>
+          <w:sz w:val="20"/>
+          <w:szCs w:val="20"/>
+        </w:rPr>
+        <w:t>样式表需要重新写</w:t>
       </w:r>
     </w:p>
     <w:p>
@@ -566,7 +586,7 @@
           <w:sz w:val="20"/>
           <w:szCs w:val="20"/>
         </w:rPr>
-        <w:t>（回测）：起步</w:t>
+        <w:t>（回测）：剩下连接部分</w:t>
       </w:r>
     </w:p>
     <w:p>
@@ -736,45 +756,18 @@
           <w:sz w:val="20"/>
           <w:szCs w:val="20"/>
         </w:rPr>
-        <w:t>主界面设计及</w:t>
-      </w:r>
-      <w:proofErr w:type="spellStart"/>
-      <w:r>
-        <w:rPr>
-          <w:rFonts w:ascii="Helvetica Neue Light" w:eastAsia="Heiti SC Light" w:hAnsi="Helvetica Neue Light" w:cs="Helvetica Neue Light"/>
-          <w:kern w:val="0"/>
-          <w:sz w:val="20"/>
-          <w:szCs w:val="20"/>
-        </w:rPr>
-        <w:t>jsp</w:t>
-      </w:r>
-      <w:proofErr w:type="spellEnd"/>
-      <w:r>
-        <w:rPr>
-          <w:rFonts w:ascii="Heiti SC Light" w:eastAsia="Heiti SC Light" w:hAnsi="Helvetica Neue Light" w:cs="Heiti SC Light" w:hint="eastAsia"/>
-          <w:kern w:val="0"/>
-          <w:sz w:val="20"/>
-          <w:szCs w:val="20"/>
-        </w:rPr>
-        <w:t>代码</w:t>
-      </w:r>
-      <w:r>
-        <w:rPr>
-          <w:rFonts w:ascii="Helvetica Neue Light" w:eastAsia="Heiti SC Light" w:hAnsi="Helvetica Neue Light" w:cs="Helvetica Neue Light"/>
-          <w:kern w:val="0"/>
-          <w:sz w:val="20"/>
-          <w:szCs w:val="20"/>
-        </w:rPr>
-        <w:t>+</w:t>
-      </w:r>
-      <w:r>
-        <w:rPr>
-          <w:rFonts w:ascii="Heiti SC Light" w:eastAsia="Heiti SC Light" w:hAnsi="Helvetica Neue Light" w:cs="Heiti SC Light" w:hint="eastAsia"/>
-          <w:kern w:val="0"/>
-          <w:sz w:val="20"/>
-          <w:szCs w:val="20"/>
-        </w:rPr>
-        <w:t>社区界面优化（</w:t>
+        <w:t>展示层</w:t>
+      </w:r>
+      <w:bookmarkStart w:id="0" w:name="_GoBack"/>
+      <w:bookmarkEnd w:id="0"/>
+      <w:r>
+        <w:rPr>
+          <w:rFonts w:ascii="Heiti SC Light" w:eastAsia="Heiti SC Light" w:hAnsi="Helvetica Neue Light" w:cs="Heiti SC Light" w:hint="eastAsia"/>
+          <w:kern w:val="0"/>
+          <w:sz w:val="20"/>
+          <w:szCs w:val="20"/>
+        </w:rPr>
+        <w:t>（</w:t>
       </w:r>
       <w:proofErr w:type="spellStart"/>
       <w:r>
@@ -1302,8 +1295,6 @@
         </w:rPr>
         <w:t>还有问题或者不熟悉使用的筒子们及时解决</w:t>
       </w:r>
-      <w:bookmarkStart w:id="0" w:name="_GoBack"/>
-      <w:bookmarkEnd w:id="0"/>
     </w:p>
     <w:sectPr>
       <w:pgSz w:w="11900" w:h="16840"/>
